--- a/textos/TERMINIOS Y CONDICIONES.docx
+++ b/textos/TERMINIOS Y CONDICIONES.docx
@@ -334,7 +334,6 @@
         </w:rPr>
         <w:t xml:space="preserve">puede contener ligas a otros sitios web operados por terceros. Estas ligas se proveen únicamente para referencia del usuario, </w:t>
       </w:r>
-      <w:proofErr w:type="gramStart"/>
       <w:r>
         <w:rPr>
           <w:rFonts w:ascii="Montserrat ExtraLight" w:hAnsi="Montserrat ExtraLight"/>
@@ -354,16 +353,8 @@
         <w:rPr>
           <w:rFonts w:ascii="Montserrat ExtraLight" w:hAnsi="Montserrat ExtraLight"/>
         </w:rPr>
-        <w:t xml:space="preserve"> no</w:t>
-      </w:r>
-      <w:proofErr w:type="gramEnd"/>
-      <w:r>
-        <w:rPr>
-          <w:rFonts w:ascii="Montserrat ExtraLight" w:hAnsi="Montserrat ExtraLight"/>
-        </w:rPr>
-        <w:t xml:space="preserve"> controla estos sitios web y no es responsable de su contenido. La inclusión de esas ligas en el sitio web </w:t>
-      </w:r>
-      <w:proofErr w:type="gramStart"/>
+        <w:t xml:space="preserve"> no controla estos sitios web y no es responsable de su contenido. La inclusión de esas ligas en el sitio web </w:t>
+      </w:r>
       <w:r>
         <w:rPr>
           <w:rFonts w:ascii="Montserrat ExtraLight" w:hAnsi="Montserrat ExtraLight"/>
@@ -383,14 +374,7 @@
         <w:rPr>
           <w:rFonts w:ascii="Montserrat ExtraLight" w:hAnsi="Montserrat ExtraLight"/>
         </w:rPr>
-        <w:t>no</w:t>
-      </w:r>
-      <w:proofErr w:type="gramEnd"/>
-      <w:r>
-        <w:rPr>
-          <w:rFonts w:ascii="Montserrat ExtraLight" w:hAnsi="Montserrat ExtraLight"/>
-        </w:rPr>
-        <w:t xml:space="preserve"> implica ninguna aprobación o endorso del material contenido en dichos sitios web.</w:t>
+        <w:t>no implica ninguna aprobación o endorso del material contenido en dichos sitios web.</w:t>
       </w:r>
     </w:p>
     <w:p>
@@ -570,19 +554,11 @@
         </w:rPr>
         <w:t xml:space="preserve"> no garantiza el acceso continuado a los elementos y a la información contenidos en </w:t>
       </w:r>
-      <w:proofErr w:type="spellStart"/>
-      <w:r>
-        <w:rPr>
-          <w:rFonts w:ascii="Montserrat ExtraLight" w:hAnsi="Montserrat ExtraLight"/>
-        </w:rPr>
-        <w:t>el</w:t>
-      </w:r>
-      <w:proofErr w:type="spellEnd"/>
-      <w:r>
-        <w:rPr>
-          <w:rFonts w:ascii="Montserrat ExtraLight" w:hAnsi="Montserrat ExtraLight"/>
-        </w:rPr>
-        <w:t xml:space="preserve"> mismo</w:t>
+      <w:r>
+        <w:rPr>
+          <w:rFonts w:ascii="Montserrat ExtraLight" w:hAnsi="Montserrat ExtraLight"/>
+        </w:rPr>
+        <w:t>el mismo</w:t>
       </w:r>
       <w:r>
         <w:rPr>
@@ -774,21 +750,7 @@
         <w:rPr>
           <w:rFonts w:ascii="Montserrat ExtraLight" w:hAnsi="Montserrat ExtraLight"/>
         </w:rPr>
-        <w:t xml:space="preserve">. Del mismo modo, no se responsabiliza de ninguna información no contenida en este sitio web, </w:t>
-      </w:r>
-      <w:proofErr w:type="gramStart"/>
-      <w:r>
-        <w:rPr>
-          <w:rFonts w:ascii="Montserrat ExtraLight" w:hAnsi="Montserrat ExtraLight"/>
-        </w:rPr>
-        <w:t>y</w:t>
-      </w:r>
-      <w:proofErr w:type="gramEnd"/>
-      <w:r>
-        <w:rPr>
-          <w:rFonts w:ascii="Montserrat ExtraLight" w:hAnsi="Montserrat ExtraLight"/>
-        </w:rPr>
-        <w:t xml:space="preserve"> por</w:t>
+        <w:t>. Del mismo modo, no se responsabiliza de ninguna información no contenida en este sitio web, y por</w:t>
       </w:r>
       <w:r>
         <w:rPr>
@@ -1118,15 +1080,15 @@
         </w:rPr>
         <w:t xml:space="preserve">telefónica a los números que aparecen en nuestro sitio web </w:t>
       </w:r>
-      <w:proofErr w:type="gramStart"/>
       <w:r>
         <w:rPr>
           <w:rFonts w:ascii="Montserrat ExtraLight" w:hAnsi="Montserrat ExtraLight"/>
           <w:strike/>
         </w:rPr>
-        <w:t>www,colegiomexicanodetrofologia.com</w:t>
-      </w:r>
-      <w:proofErr w:type="gramEnd"/>
+        <w:t>http://</w:t>
+      </w:r>
+      <w:bookmarkStart w:id="0" w:name="_GoBack"/>
+      <w:bookmarkEnd w:id="0"/>
       <w:r>
         <w:rPr>
           <w:rFonts w:ascii="Montserrat ExtraLight" w:hAnsi="Montserrat ExtraLight"/>
@@ -1189,7 +1151,6 @@
           <w:szCs w:val="20"/>
         </w:rPr>
       </w:pPr>
-      <w:bookmarkStart w:id="0" w:name="_GoBack"/>
       <w:r>
         <w:rPr>
           <w:rFonts w:ascii="Montserrat ExtraLight" w:hAnsi="Montserrat ExtraLight"/>
@@ -1200,7 +1161,6 @@
         </w:rPr>
         <w:t>Última actualización: septiembre del 2019</w:t>
       </w:r>
-      <w:bookmarkEnd w:id="0"/>
     </w:p>
     <w:sectPr>
       <w:headerReference w:type="even" r:id="rId6"/>
@@ -1308,7 +1268,7 @@
       <w:rPr>
         <w:noProof/>
       </w:rPr>
-      <w:pict>
+      <w:pict w14:anchorId="5A6A3732">
         <v:shapetype id="_x0000_t75" coordsize="21600,21600" o:spt="75" o:preferrelative="t" path="m@4@5l@4@11@9@11@9@5xe" filled="f" stroked="f">
           <v:stroke joinstyle="miter"/>
           <v:formulas>
@@ -1358,7 +1318,7 @@
           <w:rPr>
             <w:noProof/>
           </w:rPr>
-          <w:pict>
+          <w:pict w14:anchorId="37D46463">
             <v:shapetype id="_x0000_t75" coordsize="21600,21600" o:spt="75" o:preferrelative="t" path="m@4@5l@4@11@9@11@9@5xe" filled="f" stroked="f">
               <v:stroke joinstyle="miter"/>
               <v:formulas>
@@ -1400,7 +1360,7 @@
       <w:rPr>
         <w:noProof/>
       </w:rPr>
-      <w:pict>
+      <w:pict w14:anchorId="6A1C0107">
         <v:shapetype id="_x0000_t75" coordsize="21600,21600" o:spt="75" o:preferrelative="t" path="m@4@5l@4@11@9@11@9@5xe" filled="f" stroked="f">
           <v:stroke joinstyle="miter"/>
           <v:formulas>
